--- a/docs/requirements/F_Rec_Cir.docx
+++ b/docs/requirements/F_Rec_Cir.docx
@@ -1410,7 +1410,13 @@
               <w:rPr>
                 <w:lang w:val="ru-RU"/>
               </w:rPr>
-              <w:t>16.01.2013г</w:t>
+              <w:t>16.01.2014</w:t>
+            </w:r>
+            <w:r>
+              <w:rPr>
+                <w:lang w:val="ru-RU"/>
+              </w:rPr>
+              <w:t>г</w:t>
             </w:r>
           </w:p>
         </w:tc>
@@ -1545,7 +1551,13 @@
               <w:rPr>
                 <w:lang w:val="ru-RU"/>
               </w:rPr>
-              <w:t>29.01.2013г</w:t>
+              <w:t>29.01.2014</w:t>
+            </w:r>
+            <w:r>
+              <w:rPr>
+                <w:lang w:val="ru-RU"/>
+              </w:rPr>
+              <w:t>г</w:t>
             </w:r>
           </w:p>
         </w:tc>
@@ -1691,7 +1703,13 @@
               <w:rPr>
                 <w:lang w:val="ru-RU"/>
               </w:rPr>
-              <w:t>08.02.2013г</w:t>
+              <w:t>08.02.2014</w:t>
+            </w:r>
+            <w:r>
+              <w:rPr>
+                <w:lang w:val="ru-RU"/>
+              </w:rPr>
+              <w:t>г</w:t>
             </w:r>
           </w:p>
         </w:tc>
@@ -1748,6 +1766,158 @@
           </w:p>
         </w:tc>
       </w:tr>
+      <w:tr>
+        <w:trPr>
+          <w:cnfStyle w:val="000000100000" w:firstRow="0" w:lastRow="0" w:firstColumn="0" w:lastColumn="0" w:oddVBand="0" w:evenVBand="0" w:oddHBand="1" w:evenHBand="0" w:firstRowFirstColumn="0" w:firstRowLastColumn="0" w:lastRowFirstColumn="0" w:lastRowLastColumn="0"/>
+          <w:trHeight w:val="43"/>
+        </w:trPr>
+        <w:tc>
+          <w:tcPr>
+            <w:cnfStyle w:val="001000000000" w:firstRow="0" w:lastRow="0" w:firstColumn="1" w:lastColumn="0" w:oddVBand="0" w:evenVBand="0" w:oddHBand="0" w:evenHBand="0" w:firstRowFirstColumn="0" w:firstRowLastColumn="0" w:lastRowFirstColumn="0" w:lastRowLastColumn="0"/>
+            <w:tcW w:w="498" w:type="dxa"/>
+            <w:tcBorders>
+              <w:top w:val="single" w:sz="4" w:space="0" w:color="BFBFBF" w:themeColor="background1" w:themeShade="BF"/>
+              <w:left w:val="single" w:sz="4" w:space="0" w:color="BFBFBF" w:themeColor="background1" w:themeShade="BF"/>
+              <w:bottom w:val="single" w:sz="4" w:space="0" w:color="BFBFBF" w:themeColor="background1" w:themeShade="BF"/>
+              <w:right w:val="single" w:sz="4" w:space="0" w:color="BFBFBF" w:themeColor="background1" w:themeShade="BF"/>
+            </w:tcBorders>
+          </w:tcPr>
+          <w:p>
+            <w:pPr>
+              <w:jc w:val="left"/>
+            </w:pPr>
+            <w:r>
+              <w:t>0.5</w:t>
+            </w:r>
+          </w:p>
+        </w:tc>
+        <w:tc>
+          <w:tcPr>
+            <w:tcW w:w="1111" w:type="dxa"/>
+            <w:tcBorders>
+              <w:top w:val="single" w:sz="4" w:space="0" w:color="BFBFBF" w:themeColor="background1" w:themeShade="BF"/>
+              <w:left w:val="single" w:sz="4" w:space="0" w:color="BFBFBF" w:themeColor="background1" w:themeShade="BF"/>
+              <w:bottom w:val="single" w:sz="4" w:space="0" w:color="BFBFBF" w:themeColor="background1" w:themeShade="BF"/>
+              <w:right w:val="single" w:sz="4" w:space="0" w:color="BFBFBF" w:themeColor="background1" w:themeShade="BF"/>
+            </w:tcBorders>
+          </w:tcPr>
+          <w:p>
+            <w:pPr>
+              <w:jc w:val="left"/>
+              <w:cnfStyle w:val="000000100000" w:firstRow="0" w:lastRow="0" w:firstColumn="0" w:lastColumn="0" w:oddVBand="0" w:evenVBand="0" w:oddHBand="1" w:evenHBand="0" w:firstRowFirstColumn="0" w:firstRowLastColumn="0" w:lastRowFirstColumn="0" w:lastRowLastColumn="0"/>
+              <w:rPr>
+                <w:lang w:val="ru-RU"/>
+              </w:rPr>
+            </w:pPr>
+            <w:proofErr w:type="spellStart"/>
+            <w:r>
+              <w:rPr>
+                <w:lang w:val="ru-RU"/>
+              </w:rPr>
+              <w:t>Гасников</w:t>
+            </w:r>
+            <w:proofErr w:type="spellEnd"/>
+            <w:r>
+              <w:rPr>
+                <w:lang w:val="ru-RU"/>
+              </w:rPr>
+              <w:t xml:space="preserve"> А.С.</w:t>
+            </w:r>
+          </w:p>
+        </w:tc>
+        <w:tc>
+          <w:tcPr>
+            <w:tcW w:w="1296" w:type="dxa"/>
+            <w:tcBorders>
+              <w:top w:val="single" w:sz="4" w:space="0" w:color="BFBFBF" w:themeColor="background1" w:themeShade="BF"/>
+              <w:left w:val="single" w:sz="4" w:space="0" w:color="BFBFBF" w:themeColor="background1" w:themeShade="BF"/>
+              <w:bottom w:val="single" w:sz="4" w:space="0" w:color="BFBFBF" w:themeColor="background1" w:themeShade="BF"/>
+              <w:right w:val="single" w:sz="4" w:space="0" w:color="BFBFBF" w:themeColor="background1" w:themeShade="BF"/>
+            </w:tcBorders>
+          </w:tcPr>
+          <w:p>
+            <w:pPr>
+              <w:jc w:val="left"/>
+              <w:cnfStyle w:val="000000100000" w:firstRow="0" w:lastRow="0" w:firstColumn="0" w:lastColumn="0" w:oddVBand="0" w:evenVBand="0" w:oddHBand="1" w:evenHBand="0" w:firstRowFirstColumn="0" w:firstRowLastColumn="0" w:lastRowFirstColumn="0" w:lastRowLastColumn="0"/>
+              <w:rPr>
+                <w:lang w:val="ru-RU"/>
+              </w:rPr>
+            </w:pPr>
+            <w:r>
+              <w:rPr>
+                <w:lang w:val="ru-RU"/>
+              </w:rPr>
+              <w:t>02.03.2014г</w:t>
+            </w:r>
+          </w:p>
+        </w:tc>
+        <w:tc>
+          <w:tcPr>
+            <w:tcW w:w="6844" w:type="dxa"/>
+            <w:tcBorders>
+              <w:top w:val="single" w:sz="4" w:space="0" w:color="BFBFBF" w:themeColor="background1" w:themeShade="BF"/>
+              <w:left w:val="single" w:sz="4" w:space="0" w:color="BFBFBF" w:themeColor="background1" w:themeShade="BF"/>
+              <w:bottom w:val="single" w:sz="4" w:space="0" w:color="BFBFBF" w:themeColor="background1" w:themeShade="BF"/>
+              <w:right w:val="single" w:sz="4" w:space="0" w:color="BFBFBF" w:themeColor="background1" w:themeShade="BF"/>
+            </w:tcBorders>
+          </w:tcPr>
+          <w:p>
+            <w:pPr>
+              <w:jc w:val="left"/>
+              <w:cnfStyle w:val="000000100000" w:firstRow="0" w:lastRow="0" w:firstColumn="0" w:lastColumn="0" w:oddVBand="0" w:evenVBand="0" w:oddHBand="1" w:evenHBand="0" w:firstRowFirstColumn="0" w:firstRowLastColumn="0" w:lastRowFirstColumn="0" w:lastRowLastColumn="0"/>
+              <w:rPr>
+                <w:lang w:val="ru-RU"/>
+              </w:rPr>
+            </w:pPr>
+            <w:r>
+              <w:rPr>
+                <w:lang w:val="ru-RU"/>
+              </w:rPr>
+              <w:t xml:space="preserve">Изменение документа до </w:t>
+            </w:r>
+            <w:proofErr w:type="gramStart"/>
+            <w:r>
+              <w:rPr>
+                <w:lang w:val="ru-RU"/>
+              </w:rPr>
+              <w:t>более менее</w:t>
+            </w:r>
+            <w:proofErr w:type="gramEnd"/>
+            <w:r>
+              <w:rPr>
+                <w:lang w:val="ru-RU"/>
+              </w:rPr>
+              <w:t xml:space="preserve"> похожего на идеал</w:t>
+            </w:r>
+          </w:p>
+        </w:tc>
+        <w:tc>
+          <w:tcPr>
+            <w:tcW w:w="1072" w:type="dxa"/>
+            <w:tcBorders>
+              <w:top w:val="single" w:sz="4" w:space="0" w:color="BFBFBF" w:themeColor="background1" w:themeShade="BF"/>
+              <w:left w:val="single" w:sz="4" w:space="0" w:color="BFBFBF" w:themeColor="background1" w:themeShade="BF"/>
+              <w:bottom w:val="single" w:sz="4" w:space="0" w:color="BFBFBF" w:themeColor="background1" w:themeShade="BF"/>
+              <w:right w:val="single" w:sz="4" w:space="0" w:color="BFBFBF" w:themeColor="background1" w:themeShade="BF"/>
+            </w:tcBorders>
+          </w:tcPr>
+          <w:p>
+            <w:pPr>
+              <w:jc w:val="left"/>
+              <w:cnfStyle w:val="000000100000" w:firstRow="0" w:lastRow="0" w:firstColumn="0" w:lastColumn="0" w:oddVBand="0" w:evenVBand="0" w:oddHBand="1" w:evenHBand="0" w:firstRowFirstColumn="0" w:firstRowLastColumn="0" w:lastRowFirstColumn="0" w:lastRowLastColumn="0"/>
+              <w:rPr>
+                <w:lang w:val="ru-RU"/>
+              </w:rPr>
+            </w:pPr>
+            <w:r>
+              <w:rPr>
+                <w:lang w:val="ru-RU"/>
+              </w:rPr>
+              <w:t>#50</w:t>
+            </w:r>
+          </w:p>
+        </w:tc>
+      </w:tr>
     </w:tbl>
     <w:p>
       <w:pPr>
@@ -1929,7 +2099,6 @@
       <w:pPr>
         <w:rPr>
           <w:b/>
-          <w:lang w:val="ru-RU"/>
         </w:rPr>
       </w:pPr>
       <w:r>
@@ -1941,7 +2110,6 @@
       <w:r>
         <w:rPr>
           <w:b/>
-          <w:lang w:val="ru-RU"/>
         </w:rPr>
         <w:t>_</w:t>
       </w:r>
@@ -1954,7 +2122,6 @@
       <w:r>
         <w:rPr>
           <w:b/>
-          <w:lang w:val="ru-RU"/>
         </w:rPr>
         <w:t>_</w:t>
       </w:r>
@@ -1967,6 +2134,43 @@
       <w:r>
         <w:rPr>
           <w:b/>
+        </w:rPr>
+        <w:t>_001</w:t>
+      </w:r>
+    </w:p>
+    <w:p>
+      <w:pPr>
+        <w:rPr>
+          <w:lang w:val="ru-RU"/>
+        </w:rPr>
+      </w:pPr>
+      <w:r>
+        <w:rPr>
+          <w:lang w:val="ru-RU"/>
+        </w:rPr>
+        <w:t>В системе должна присутствовать кнопка «Выберите действие»</w:t>
+      </w:r>
+      <w:r>
+        <w:rPr>
+          <w:lang w:val="ru-RU"/>
+        </w:rPr>
+        <w:t xml:space="preserve"> и окно со списком отфильтрованных </w:t>
+      </w:r>
+      <w:r>
+        <w:rPr>
+          <w:lang w:val="ru-RU"/>
+        </w:rPr>
+        <w:t xml:space="preserve">пользователей </w:t>
+      </w:r>
+      <w:r>
+        <w:rPr>
+          <w:b/>
+        </w:rPr>
+        <w:t>F</w:t>
+      </w:r>
+      <w:r>
+        <w:rPr>
+          <w:b/>
           <w:lang w:val="ru-RU"/>
         </w:rPr>
         <w:t>_</w:t>
@@ -1974,46 +2178,50 @@
       <w:r>
         <w:rPr>
           <w:b/>
-          <w:lang w:val="ru-RU"/>
-        </w:rPr>
-        <w:t>001</w:t>
-      </w:r>
-    </w:p>
-    <w:p>
-      <w:pPr>
-        <w:rPr>
-          <w:lang w:val="ru-RU"/>
-        </w:rPr>
-      </w:pPr>
-      <w:r>
-        <w:rPr>
-          <w:lang w:val="ru-RU"/>
-        </w:rPr>
-        <w:t xml:space="preserve">Система должна иметь в окне </w:t>
-      </w:r>
-      <w:r>
-        <w:rPr>
-          <w:lang w:val="ru-RU"/>
-        </w:rPr>
-        <w:t>выбора действий на пользователями</w:t>
-      </w:r>
-      <w:r>
-        <w:rPr>
-          <w:lang w:val="ru-RU"/>
-        </w:rPr>
-        <w:t xml:space="preserve"> форму с кнопками: «Добавить в круг», «Переместить в круг», «Удалить из круга», «Удалить из всех кругов»</w:t>
-      </w:r>
-      <w:r>
-        <w:rPr>
-          <w:lang w:val="ru-RU"/>
-        </w:rPr>
-        <w:t xml:space="preserve"> и поле с отфильтрованными пользователями</w:t>
-      </w:r>
-      <w:r>
-        <w:rPr>
-          <w:lang w:val="ru-RU"/>
-        </w:rPr>
-        <w:t xml:space="preserve"> (см. Рисунок 1)</w:t>
+        </w:rPr>
+        <w:t>Rec</w:t>
+      </w:r>
+      <w:r>
+        <w:rPr>
+          <w:b/>
+          <w:lang w:val="ru-RU"/>
+        </w:rPr>
+        <w:t>_</w:t>
+      </w:r>
+      <w:proofErr w:type="spellStart"/>
+      <w:r>
+        <w:rPr>
+          <w:b/>
+        </w:rPr>
+        <w:t>Fil</w:t>
+      </w:r>
+      <w:proofErr w:type="spellEnd"/>
+      <w:r>
+        <w:rPr>
+          <w:b/>
+          <w:lang w:val="ru-RU"/>
+        </w:rPr>
+        <w:t>_01</w:t>
+      </w:r>
+      <w:r>
+        <w:rPr>
+          <w:b/>
+          <w:lang w:val="ru-RU"/>
+        </w:rPr>
+        <w:t>1</w:t>
+      </w:r>
+      <w:r>
+        <w:rPr>
+          <w:b/>
+          <w:lang w:val="ru-RU"/>
+        </w:rPr>
+        <w:t xml:space="preserve"> </w:t>
+      </w:r>
+      <w:r>
+        <w:rPr>
+          <w:lang w:val="ru-RU"/>
+        </w:rPr>
+        <w:t>(см. Рисунок 1)</w:t>
       </w:r>
     </w:p>
     <w:p>
@@ -2031,9 +2239,9 @@
         </w:rPr>
         <w:drawing>
           <wp:inline distT="0" distB="0" distL="0" distR="0">
-            <wp:extent cx="5934075" cy="3448050"/>
-            <wp:effectExtent l="0" t="0" r="9525" b="0"/>
-            <wp:docPr id="14" name="Рисунок 14" descr="C:\Users\SancheZZZ\Documents\Файлы Mail.Ru Агента\sandron1992@mail.ru\tema-luch@mail.ru\7_1.jpg"/>
+            <wp:extent cx="5943600" cy="3454655"/>
+            <wp:effectExtent l="0" t="0" r="0" b="0"/>
+            <wp:docPr id="8" name="Рисунок 8" descr="C:\1.png"/>
             <wp:cNvGraphicFramePr>
               <a:graphicFrameLocks xmlns:a="http://schemas.openxmlformats.org/drawingml/2006/main" noChangeAspect="1"/>
             </wp:cNvGraphicFramePr>
@@ -2041,13 +2249,589 @@
               <a:graphicData uri="http://schemas.openxmlformats.org/drawingml/2006/picture">
                 <pic:pic xmlns:pic="http://schemas.openxmlformats.org/drawingml/2006/picture">
                   <pic:nvPicPr>
-                    <pic:cNvPr id="0" name="Picture 9" descr="C:\Users\SancheZZZ\Documents\Файлы Mail.Ru Агента\sandron1992@mail.ru\tema-luch@mail.ru\7_1.jpg"/>
+                    <pic:cNvPr id="0" name="Picture 5" descr="C:\1.png"/>
                     <pic:cNvPicPr>
                       <a:picLocks noChangeAspect="1" noChangeArrowheads="1"/>
                     </pic:cNvPicPr>
                   </pic:nvPicPr>
                   <pic:blipFill>
                     <a:blip r:embed="rId8">
+                      <a:extLst>
+                        <a:ext uri="{28A0092B-C50C-407E-A947-70E740481C1C}">
+                          <a14:useLocalDpi xmlns:a14="http://schemas.microsoft.com/office/drawing/2010/main" val="0"/>
+                        </a:ext>
+                      </a:extLst>
+                    </a:blip>
+                    <a:srcRect/>
+                    <a:stretch>
+                      <a:fillRect/>
+                    </a:stretch>
+                  </pic:blipFill>
+                  <pic:spPr bwMode="auto">
+                    <a:xfrm>
+                      <a:off x="0" y="0"/>
+                      <a:ext cx="5943600" cy="3454655"/>
+                    </a:xfrm>
+                    <a:prstGeom prst="rect">
+                      <a:avLst/>
+                    </a:prstGeom>
+                    <a:noFill/>
+                    <a:ln>
+                      <a:noFill/>
+                    </a:ln>
+                  </pic:spPr>
+                </pic:pic>
+              </a:graphicData>
+            </a:graphic>
+          </wp:inline>
+        </w:drawing>
+      </w:r>
+    </w:p>
+    <w:p>
+      <w:pPr>
+        <w:jc w:val="center"/>
+        <w:rPr>
+          <w:i/>
+          <w:lang w:val="ru-RU"/>
+        </w:rPr>
+      </w:pPr>
+      <w:r>
+        <w:rPr>
+          <w:i/>
+          <w:lang w:val="ru-RU"/>
+        </w:rPr>
+        <w:t xml:space="preserve">Рисунок 1. </w:t>
+      </w:r>
+      <w:r>
+        <w:rPr>
+          <w:i/>
+          <w:lang w:val="ru-RU"/>
+        </w:rPr>
+        <w:t>Состояние системы после выбора фильтра</w:t>
+      </w:r>
+    </w:p>
+    <w:p>
+      <w:pPr>
+        <w:tabs>
+          <w:tab w:val="left" w:pos="7380"/>
+        </w:tabs>
+        <w:rPr>
+          <w:b/>
+        </w:rPr>
+      </w:pPr>
+      <w:r>
+        <w:rPr>
+          <w:b/>
+        </w:rPr>
+        <w:t>F</w:t>
+      </w:r>
+      <w:r>
+        <w:rPr>
+          <w:b/>
+        </w:rPr>
+        <w:t>_</w:t>
+      </w:r>
+      <w:r>
+        <w:rPr>
+          <w:b/>
+        </w:rPr>
+        <w:t>Rec</w:t>
+      </w:r>
+      <w:r>
+        <w:rPr>
+          <w:b/>
+        </w:rPr>
+        <w:t>_</w:t>
+      </w:r>
+      <w:r>
+        <w:rPr>
+          <w:b/>
+        </w:rPr>
+        <w:t>Cir</w:t>
+      </w:r>
+      <w:r>
+        <w:rPr>
+          <w:b/>
+        </w:rPr>
+        <w:t>_</w:t>
+      </w:r>
+      <w:r>
+        <w:rPr>
+          <w:b/>
+        </w:rPr>
+        <w:t>002</w:t>
+      </w:r>
+      <w:r>
+        <w:rPr>
+          <w:b/>
+        </w:rPr>
+        <w:tab/>
+      </w:r>
+    </w:p>
+    <w:p>
+      <w:pPr>
+        <w:rPr>
+          <w:lang w:val="ru-RU"/>
+        </w:rPr>
+      </w:pPr>
+      <w:r>
+        <w:rPr>
+          <w:lang w:val="ru-RU"/>
+        </w:rPr>
+        <w:t xml:space="preserve">Система должна дать возможность нажать на кнопку </w:t>
+      </w:r>
+      <w:r>
+        <w:rPr>
+          <w:lang w:val="ru-RU"/>
+        </w:rPr>
+        <w:t>«Выберите действие»,</w:t>
+      </w:r>
+      <w:r>
+        <w:rPr>
+          <w:lang w:val="ru-RU"/>
+        </w:rPr>
+        <w:t xml:space="preserve"> если был выбран</w:t>
+      </w:r>
+      <w:r>
+        <w:rPr>
+          <w:lang w:val="ru-RU"/>
+        </w:rPr>
+        <w:t xml:space="preserve"> один или несколько критериев фильтра </w:t>
+      </w:r>
+      <w:r>
+        <w:rPr>
+          <w:b/>
+        </w:rPr>
+        <w:t>F</w:t>
+      </w:r>
+      <w:r>
+        <w:rPr>
+          <w:b/>
+          <w:lang w:val="ru-RU"/>
+        </w:rPr>
+        <w:t>_</w:t>
+      </w:r>
+      <w:r>
+        <w:rPr>
+          <w:b/>
+        </w:rPr>
+        <w:t>Rec</w:t>
+      </w:r>
+      <w:r>
+        <w:rPr>
+          <w:b/>
+          <w:lang w:val="ru-RU"/>
+        </w:rPr>
+        <w:t>_</w:t>
+      </w:r>
+      <w:proofErr w:type="spellStart"/>
+      <w:r>
+        <w:rPr>
+          <w:b/>
+        </w:rPr>
+        <w:t>Fil</w:t>
+      </w:r>
+      <w:proofErr w:type="spellEnd"/>
+      <w:r>
+        <w:rPr>
+          <w:b/>
+          <w:lang w:val="ru-RU"/>
+        </w:rPr>
+        <w:t>_</w:t>
+      </w:r>
+      <w:r>
+        <w:rPr>
+          <w:b/>
+          <w:lang w:val="ru-RU"/>
+        </w:rPr>
+        <w:t xml:space="preserve">002, </w:t>
+      </w:r>
+      <w:r>
+        <w:rPr>
+          <w:lang w:val="ru-RU"/>
+        </w:rPr>
+        <w:t>иначе кнопка будет неактивна</w:t>
+      </w:r>
+    </w:p>
+    <w:p>
+      <w:pPr>
+        <w:rPr>
+          <w:b/>
+          <w:lang w:val="ru-RU"/>
+        </w:rPr>
+      </w:pPr>
+      <w:r>
+        <w:rPr>
+          <w:b/>
+        </w:rPr>
+        <w:t>F</w:t>
+      </w:r>
+      <w:r>
+        <w:rPr>
+          <w:b/>
+          <w:lang w:val="ru-RU"/>
+        </w:rPr>
+        <w:t>_</w:t>
+      </w:r>
+      <w:r>
+        <w:rPr>
+          <w:b/>
+        </w:rPr>
+        <w:t>Rec</w:t>
+      </w:r>
+      <w:r>
+        <w:rPr>
+          <w:b/>
+          <w:lang w:val="ru-RU"/>
+        </w:rPr>
+        <w:t>_</w:t>
+      </w:r>
+      <w:r>
+        <w:rPr>
+          <w:b/>
+        </w:rPr>
+        <w:t>Cir</w:t>
+      </w:r>
+      <w:r>
+        <w:rPr>
+          <w:b/>
+          <w:lang w:val="ru-RU"/>
+        </w:rPr>
+        <w:t>_</w:t>
+      </w:r>
+      <w:r>
+        <w:rPr>
+          <w:b/>
+          <w:lang w:val="ru-RU"/>
+        </w:rPr>
+        <w:t>003</w:t>
+      </w:r>
+    </w:p>
+    <w:p>
+      <w:pPr>
+        <w:rPr>
+          <w:lang w:val="ru-RU"/>
+        </w:rPr>
+      </w:pPr>
+      <w:r>
+        <w:rPr>
+          <w:lang w:val="ru-RU"/>
+        </w:rPr>
+        <w:t xml:space="preserve">Если нажать на </w:t>
+      </w:r>
+      <w:r>
+        <w:rPr>
+          <w:lang w:val="ru-RU"/>
+        </w:rPr>
+        <w:t>кнопку «Выберите действие»</w:t>
+      </w:r>
+      <w:r>
+        <w:rPr>
+          <w:lang w:val="ru-RU"/>
+        </w:rPr>
+        <w:t xml:space="preserve">, то система должна отобразить окно с кнопками: </w:t>
+      </w:r>
+      <w:r>
+        <w:rPr>
+          <w:lang w:val="ru-RU"/>
+        </w:rPr>
+        <w:t>«Добавить в круг», «Переместить в круг»,</w:t>
+      </w:r>
+      <w:r>
+        <w:rPr>
+          <w:lang w:val="ru-RU"/>
+        </w:rPr>
+        <w:t xml:space="preserve"> «Удалить из круга», «Удалить из всех кругов» и </w:t>
+      </w:r>
+      <w:r>
+        <w:rPr>
+          <w:lang w:val="ru-RU"/>
+        </w:rPr>
+        <w:t xml:space="preserve">окно выбора </w:t>
+      </w:r>
+      <w:r>
+        <w:rPr>
+          <w:lang w:val="ru-RU"/>
+        </w:rPr>
+        <w:t>формата файла для экспорта</w:t>
+      </w:r>
+      <w:r>
+        <w:rPr>
+          <w:lang w:val="ru-RU"/>
+        </w:rPr>
+        <w:t xml:space="preserve"> (см. Рисунок 2</w:t>
+      </w:r>
+      <w:r>
+        <w:rPr>
+          <w:lang w:val="ru-RU"/>
+        </w:rPr>
+        <w:t>)</w:t>
+      </w:r>
+    </w:p>
+    <w:p>
+      <w:pPr>
+        <w:rPr>
+          <w:b/>
+          <w:lang w:val="ru-RU"/>
+        </w:rPr>
+      </w:pPr>
+      <w:r>
+        <w:rPr>
+          <w:b/>
+          <w:noProof/>
+          <w:lang w:val="ru-RU" w:eastAsia="ru-RU"/>
+        </w:rPr>
+        <w:lastRenderedPageBreak/>
+        <w:drawing>
+          <wp:inline distT="0" distB="0" distL="0" distR="0">
+            <wp:extent cx="5934075" cy="4362450"/>
+            <wp:effectExtent l="0" t="0" r="9525" b="0"/>
+            <wp:docPr id="9" name="Рисунок 9"/>
+            <wp:cNvGraphicFramePr>
+              <a:graphicFrameLocks xmlns:a="http://schemas.openxmlformats.org/drawingml/2006/main" noChangeAspect="1"/>
+            </wp:cNvGraphicFramePr>
+            <a:graphic xmlns:a="http://schemas.openxmlformats.org/drawingml/2006/main">
+              <a:graphicData uri="http://schemas.openxmlformats.org/drawingml/2006/picture">
+                <pic:pic xmlns:pic="http://schemas.openxmlformats.org/drawingml/2006/picture">
+                  <pic:nvPicPr>
+                    <pic:cNvPr id="0" name="Picture 6"/>
+                    <pic:cNvPicPr>
+                      <a:picLocks noChangeAspect="1" noChangeArrowheads="1"/>
+                    </pic:cNvPicPr>
+                  </pic:nvPicPr>
+                  <pic:blipFill>
+                    <a:blip r:embed="rId9">
+                      <a:extLst>
+                        <a:ext uri="{28A0092B-C50C-407E-A947-70E740481C1C}">
+                          <a14:useLocalDpi xmlns:a14="http://schemas.microsoft.com/office/drawing/2010/main" val="0"/>
+                        </a:ext>
+                      </a:extLst>
+                    </a:blip>
+                    <a:srcRect/>
+                    <a:stretch>
+                      <a:fillRect/>
+                    </a:stretch>
+                  </pic:blipFill>
+                  <pic:spPr bwMode="auto">
+                    <a:xfrm>
+                      <a:off x="0" y="0"/>
+                      <a:ext cx="5934075" cy="4362450"/>
+                    </a:xfrm>
+                    <a:prstGeom prst="rect">
+                      <a:avLst/>
+                    </a:prstGeom>
+                    <a:noFill/>
+                    <a:ln>
+                      <a:noFill/>
+                    </a:ln>
+                  </pic:spPr>
+                </pic:pic>
+              </a:graphicData>
+            </a:graphic>
+          </wp:inline>
+        </w:drawing>
+      </w:r>
+    </w:p>
+    <w:p>
+      <w:pPr>
+        <w:jc w:val="center"/>
+        <w:rPr>
+          <w:i/>
+          <w:lang w:val="ru-RU"/>
+        </w:rPr>
+      </w:pPr>
+      <w:r>
+        <w:rPr>
+          <w:i/>
+          <w:lang w:val="ru-RU"/>
+        </w:rPr>
+        <w:t xml:space="preserve">Рисунок </w:t>
+      </w:r>
+      <w:r>
+        <w:rPr>
+          <w:i/>
+          <w:lang w:val="ru-RU"/>
+        </w:rPr>
+        <w:t>2</w:t>
+      </w:r>
+      <w:r>
+        <w:rPr>
+          <w:i/>
+          <w:lang w:val="ru-RU"/>
+        </w:rPr>
+        <w:t xml:space="preserve">. </w:t>
+      </w:r>
+      <w:r>
+        <w:rPr>
+          <w:i/>
+          <w:lang w:val="ru-RU"/>
+        </w:rPr>
+        <w:t>Окно выбора действия над отфильтрованными пользователями</w:t>
+      </w:r>
+    </w:p>
+    <w:p>
+      <w:pPr>
+        <w:jc w:val="center"/>
+        <w:rPr>
+          <w:b/>
+          <w:lang w:val="ru-RU"/>
+        </w:rPr>
+      </w:pPr>
+    </w:p>
+    <w:p>
+      <w:pPr>
+        <w:rPr>
+          <w:b/>
+          <w:lang w:val="ru-RU"/>
+        </w:rPr>
+      </w:pPr>
+      <w:r>
+        <w:rPr>
+          <w:b/>
+        </w:rPr>
+        <w:t>F</w:t>
+      </w:r>
+      <w:r>
+        <w:rPr>
+          <w:b/>
+          <w:lang w:val="ru-RU"/>
+        </w:rPr>
+        <w:t>_</w:t>
+      </w:r>
+      <w:r>
+        <w:rPr>
+          <w:b/>
+        </w:rPr>
+        <w:t>Rec</w:t>
+      </w:r>
+      <w:r>
+        <w:rPr>
+          <w:b/>
+          <w:lang w:val="ru-RU"/>
+        </w:rPr>
+        <w:t>_</w:t>
+      </w:r>
+      <w:r>
+        <w:rPr>
+          <w:b/>
+        </w:rPr>
+        <w:t>Cir</w:t>
+      </w:r>
+      <w:r>
+        <w:rPr>
+          <w:b/>
+          <w:lang w:val="ru-RU"/>
+        </w:rPr>
+        <w:t>_</w:t>
+      </w:r>
+      <w:r>
+        <w:rPr>
+          <w:b/>
+          <w:lang w:val="ru-RU"/>
+        </w:rPr>
+        <w:t>004</w:t>
+      </w:r>
+    </w:p>
+    <w:p>
+      <w:pPr>
+        <w:jc w:val="left"/>
+        <w:rPr>
+          <w:b/>
+          <w:lang w:val="ru-RU"/>
+        </w:rPr>
+      </w:pPr>
+      <w:r>
+        <w:rPr>
+          <w:lang w:val="ru-RU"/>
+        </w:rPr>
+        <w:t xml:space="preserve">Если </w:t>
+      </w:r>
+      <w:r>
+        <w:rPr>
+          <w:lang w:val="ru-RU"/>
+        </w:rPr>
+        <w:t xml:space="preserve">нажать на одну из кнопок: «Добавить в круг», «Переместить в круг», «Удалить из круга», то система должна </w:t>
+      </w:r>
+      <w:r>
+        <w:rPr>
+          <w:lang w:val="ru-RU"/>
+        </w:rPr>
+        <w:t>отобразить</w:t>
+      </w:r>
+      <w:r>
+        <w:rPr>
+          <w:lang w:val="ru-RU"/>
+        </w:rPr>
+        <w:t xml:space="preserve"> контекстное меню</w:t>
+      </w:r>
+      <w:r>
+        <w:rPr>
+          <w:noProof/>
+          <w:lang w:val="ru-RU" w:eastAsia="ru-RU"/>
+        </w:rPr>
+        <w:t xml:space="preserve"> со списком кругов пользователя </w:t>
+      </w:r>
+      <w:r>
+        <w:rPr>
+          <w:noProof/>
+          <w:lang w:eastAsia="ru-RU"/>
+        </w:rPr>
+        <w:t>CF</w:t>
+      </w:r>
+      <w:r>
+        <w:rPr>
+          <w:noProof/>
+          <w:lang w:val="ru-RU" w:eastAsia="ru-RU"/>
+        </w:rPr>
+        <w:t xml:space="preserve"> и двумя кнопками: «Отмен</w:t>
+      </w:r>
+      <w:r>
+        <w:rPr>
+          <w:noProof/>
+          <w:lang w:val="ru-RU" w:eastAsia="ru-RU"/>
+        </w:rPr>
+        <w:t>ить», «Применить» (см. Рисунок 3</w:t>
+      </w:r>
+      <w:r>
+        <w:rPr>
+          <w:noProof/>
+          <w:lang w:val="ru-RU" w:eastAsia="ru-RU"/>
+        </w:rPr>
+        <w:t>)</w:t>
+      </w:r>
+    </w:p>
+    <w:p>
+      <w:pPr>
+        <w:rPr>
+          <w:noProof/>
+          <w:lang w:val="ru-RU" w:eastAsia="ru-RU"/>
+        </w:rPr>
+      </w:pPr>
+      <w:r>
+        <w:rPr>
+          <w:noProof/>
+          <w:lang w:val="ru-RU" w:eastAsia="ru-RU"/>
+        </w:rPr>
+        <w:lastRenderedPageBreak/>
+        <w:drawing>
+          <wp:inline distT="0" distB="0" distL="0" distR="0" wp14:anchorId="44A924E0" wp14:editId="27F87973">
+            <wp:extent cx="5934075" cy="3448050"/>
+            <wp:effectExtent l="0" t="0" r="9525" b="0"/>
+            <wp:docPr id="4" name="Рисунок 4" descr="C:\Users\SancheZZZ\Documents\Файлы Mail.Ru Агента\sandron1992@mail.ru\tema-luch@mail.ru\8.png"/>
+            <wp:cNvGraphicFramePr>
+              <a:graphicFrameLocks xmlns:a="http://schemas.openxmlformats.org/drawingml/2006/main" noChangeAspect="1"/>
+            </wp:cNvGraphicFramePr>
+            <a:graphic xmlns:a="http://schemas.openxmlformats.org/drawingml/2006/main">
+              <a:graphicData uri="http://schemas.openxmlformats.org/drawingml/2006/picture">
+                <pic:pic xmlns:pic="http://schemas.openxmlformats.org/drawingml/2006/picture">
+                  <pic:nvPicPr>
+                    <pic:cNvPr id="0" name="Picture 6" descr="C:\Users\SancheZZZ\Documents\Файлы Mail.Ru Агента\sandron1992@mail.ru\tema-luch@mail.ru\8.png"/>
+                    <pic:cNvPicPr>
+                      <a:picLocks noChangeAspect="1" noChangeArrowheads="1"/>
+                    </pic:cNvPicPr>
+                  </pic:nvPicPr>
+                  <pic:blipFill>
+                    <a:blip r:embed="rId10">
                       <a:extLst>
                         <a:ext uri="{28A0092B-C50C-407E-A947-70E740481C1C}">
                           <a14:useLocalDpi xmlns:a14="http://schemas.microsoft.com/office/drawing/2010/main" val="0"/>
@@ -2092,24 +2876,22 @@
           <w:i/>
           <w:lang w:val="ru-RU"/>
         </w:rPr>
-        <w:t xml:space="preserve">Рисунок 1. </w:t>
+        <w:t xml:space="preserve">Рисунок </w:t>
       </w:r>
       <w:r>
         <w:rPr>
           <w:i/>
           <w:lang w:val="ru-RU"/>
         </w:rPr>
-        <w:t>Окно выбора действия над отфильтрованными пользователями</w:t>
-      </w:r>
-    </w:p>
-    <w:p>
-      <w:pPr>
-        <w:jc w:val="center"/>
-        <w:rPr>
-          <w:b/>
-          <w:lang w:val="ru-RU"/>
-        </w:rPr>
-      </w:pPr>
+        <w:t>3</w:t>
+      </w:r>
+      <w:r>
+        <w:rPr>
+          <w:i/>
+          <w:lang w:val="ru-RU"/>
+        </w:rPr>
+        <w:t>. Выбор действия «Добавить в круг» над результатами фильтров</w:t>
+      </w:r>
     </w:p>
     <w:p>
       <w:pPr>
@@ -2162,801 +2944,311 @@
           <w:b/>
           <w:lang w:val="ru-RU"/>
         </w:rPr>
-        <w:t>002</w:t>
-      </w:r>
-    </w:p>
-    <w:p>
-      <w:pPr>
-        <w:jc w:val="left"/>
-        <w:rPr>
-          <w:b/>
-          <w:lang w:val="ru-RU"/>
-        </w:rPr>
-      </w:pPr>
-      <w:r>
-        <w:rPr>
-          <w:lang w:val="ru-RU"/>
-        </w:rPr>
-        <w:t xml:space="preserve">Если пользователь находится в окне выбора действия над пользователями, и нажать на одну из кнопок: «Добавить в круг», «Переместить в круг», «Удалить из круга», то система должна </w:t>
-      </w:r>
-      <w:r>
-        <w:rPr>
-          <w:lang w:val="ru-RU"/>
-        </w:rPr>
-        <w:t>отобразить</w:t>
-      </w:r>
-      <w:r>
-        <w:rPr>
-          <w:lang w:val="ru-RU"/>
-        </w:rPr>
-        <w:t xml:space="preserve"> контекстное меню</w:t>
-      </w:r>
-      <w:r>
+        <w:t>005</w:t>
+      </w:r>
+    </w:p>
+    <w:p>
+      <w:pPr>
+        <w:rPr>
+          <w:lang w:val="ru-RU"/>
+        </w:rPr>
+      </w:pPr>
+      <w:r>
+        <w:rPr>
+          <w:lang w:val="ru-RU"/>
+        </w:rPr>
+        <w:t xml:space="preserve">Система должна формировать список кругов </w:t>
+      </w:r>
+      <w:r>
+        <w:rPr>
+          <w:b/>
+        </w:rPr>
+        <w:t>F</w:t>
+      </w:r>
+      <w:r>
+        <w:rPr>
+          <w:b/>
+          <w:lang w:val="ru-RU"/>
+        </w:rPr>
+        <w:t>_</w:t>
+      </w:r>
+      <w:r>
+        <w:rPr>
+          <w:b/>
+        </w:rPr>
+        <w:t>Rec</w:t>
+      </w:r>
+      <w:r>
+        <w:rPr>
+          <w:b/>
+          <w:lang w:val="ru-RU"/>
+        </w:rPr>
+        <w:t>_</w:t>
+      </w:r>
+      <w:r>
+        <w:rPr>
+          <w:b/>
+        </w:rPr>
+        <w:t>Cir</w:t>
+      </w:r>
+      <w:r>
+        <w:rPr>
+          <w:b/>
+          <w:lang w:val="ru-RU"/>
+        </w:rPr>
+        <w:t>_</w:t>
+      </w:r>
+      <w:r>
+        <w:rPr>
+          <w:b/>
+          <w:lang w:val="ru-RU"/>
+        </w:rPr>
+        <w:t>004</w:t>
+      </w:r>
+      <w:r>
+        <w:rPr>
+          <w:b/>
+          <w:lang w:val="ru-RU"/>
+        </w:rPr>
+        <w:t xml:space="preserve"> </w:t>
+      </w:r>
+      <w:r>
+        <w:rPr>
+          <w:lang w:val="ru-RU"/>
+        </w:rPr>
+        <w:t xml:space="preserve">используя сервис </w:t>
+      </w:r>
+      <w:r>
+        <w:t>google</w:t>
+      </w:r>
+      <w:r>
+        <w:rPr>
+          <w:lang w:val="ru-RU"/>
+        </w:rPr>
+        <w:t>+</w:t>
+      </w:r>
+    </w:p>
+    <w:p>
+      <w:pPr>
+        <w:rPr>
+          <w:b/>
+          <w:lang w:val="ru-RU"/>
+        </w:rPr>
+      </w:pPr>
+      <w:r>
+        <w:rPr>
+          <w:b/>
+        </w:rPr>
+        <w:t>F</w:t>
+      </w:r>
+      <w:r>
+        <w:rPr>
+          <w:b/>
+          <w:lang w:val="ru-RU"/>
+        </w:rPr>
+        <w:t>_</w:t>
+      </w:r>
+      <w:r>
+        <w:rPr>
+          <w:b/>
+        </w:rPr>
+        <w:t>Rec</w:t>
+      </w:r>
+      <w:r>
+        <w:rPr>
+          <w:b/>
+          <w:lang w:val="ru-RU"/>
+        </w:rPr>
+        <w:t>_</w:t>
+      </w:r>
+      <w:r>
+        <w:rPr>
+          <w:b/>
+        </w:rPr>
+        <w:t>Cir</w:t>
+      </w:r>
+      <w:r>
+        <w:rPr>
+          <w:b/>
+          <w:lang w:val="ru-RU"/>
+        </w:rPr>
+        <w:t>_</w:t>
+      </w:r>
+      <w:r>
+        <w:rPr>
+          <w:b/>
+          <w:lang w:val="ru-RU"/>
+        </w:rPr>
+        <w:t>006</w:t>
+      </w:r>
+    </w:p>
+    <w:p>
+      <w:pPr>
+        <w:rPr>
+          <w:b/>
+          <w:lang w:val="ru-RU"/>
+        </w:rPr>
+      </w:pPr>
+      <w:r>
+        <w:rPr>
+          <w:lang w:val="ru-RU"/>
+        </w:rPr>
+        <w:t xml:space="preserve">Система должна дать возможность пользователю </w:t>
+      </w:r>
+      <w:r>
+        <w:t>CF</w:t>
+      </w:r>
+      <w:r>
+        <w:rPr>
+          <w:lang w:val="ru-RU"/>
+        </w:rPr>
+        <w:t xml:space="preserve"> в списке кругов выбрать один или несколько кругов</w:t>
+      </w:r>
+    </w:p>
+    <w:p>
+      <w:pPr>
+        <w:rPr>
+          <w:b/>
+          <w:lang w:val="ru-RU"/>
+        </w:rPr>
+      </w:pPr>
+      <w:r>
+        <w:rPr>
+          <w:b/>
+        </w:rPr>
+        <w:t>F</w:t>
+      </w:r>
+      <w:r>
+        <w:rPr>
+          <w:b/>
+          <w:lang w:val="ru-RU"/>
+        </w:rPr>
+        <w:t>_</w:t>
+      </w:r>
+      <w:r>
+        <w:rPr>
+          <w:b/>
+        </w:rPr>
+        <w:t>Rec</w:t>
+      </w:r>
+      <w:r>
+        <w:rPr>
+          <w:b/>
+          <w:lang w:val="ru-RU"/>
+        </w:rPr>
+        <w:t>_</w:t>
+      </w:r>
+      <w:r>
+        <w:rPr>
+          <w:b/>
+        </w:rPr>
+        <w:t>Cir</w:t>
+      </w:r>
+      <w:r>
+        <w:rPr>
+          <w:b/>
+          <w:lang w:val="ru-RU"/>
+        </w:rPr>
+        <w:t>_</w:t>
+      </w:r>
+      <w:r>
+        <w:rPr>
+          <w:b/>
+          <w:lang w:val="ru-RU"/>
+        </w:rPr>
+        <w:t>007</w:t>
+      </w:r>
+    </w:p>
+    <w:p>
+      <w:pPr>
         <w:rPr>
           <w:noProof/>
           <w:lang w:val="ru-RU" w:eastAsia="ru-RU"/>
         </w:rPr>
-        <w:t xml:space="preserve"> со списком кругов пользователя </w:t>
-      </w:r>
-      <w:r>
-        <w:rPr>
-          <w:noProof/>
-          <w:lang w:eastAsia="ru-RU"/>
-        </w:rPr>
-        <w:t>CF</w:t>
+      </w:pPr>
+      <w:r>
+        <w:rPr>
+          <w:lang w:val="ru-RU"/>
+        </w:rPr>
+        <w:t>Если нажать</w:t>
+      </w:r>
+      <w:r>
+        <w:rPr>
+          <w:lang w:val="ru-RU"/>
+        </w:rPr>
+        <w:t xml:space="preserve"> </w:t>
+      </w:r>
+      <w:r>
+        <w:rPr>
+          <w:lang w:val="ru-RU"/>
+        </w:rPr>
+        <w:t xml:space="preserve">на кнопку «Удалить из всех кругов», то система должна </w:t>
+      </w:r>
+      <w:r>
+        <w:rPr>
+          <w:lang w:val="ru-RU"/>
+        </w:rPr>
+        <w:t>отобразить</w:t>
+      </w:r>
+      <w:r>
+        <w:rPr>
+          <w:lang w:val="ru-RU"/>
+        </w:rPr>
+        <w:t xml:space="preserve"> выпадающее</w:t>
+      </w:r>
+      <w:r>
+        <w:rPr>
+          <w:lang w:val="ru-RU"/>
+        </w:rPr>
+        <w:t xml:space="preserve"> </w:t>
+      </w:r>
+      <w:r>
+        <w:rPr>
+          <w:lang w:val="ru-RU"/>
+        </w:rPr>
+        <w:t>окно</w:t>
       </w:r>
       <w:r>
         <w:rPr>
           <w:noProof/>
           <w:lang w:val="ru-RU" w:eastAsia="ru-RU"/>
         </w:rPr>
-        <w:t xml:space="preserve"> и двумя кнопками: «Отменить», «Применить» (см. Рисунок 2)</w:t>
-      </w:r>
-    </w:p>
-    <w:p>
-      <w:pPr>
+        <w:t xml:space="preserve"> с</w:t>
+      </w:r>
+      <w:r>
         <w:rPr>
           <w:noProof/>
           <w:lang w:val="ru-RU" w:eastAsia="ru-RU"/>
         </w:rPr>
-      </w:pPr>
+        <w:t xml:space="preserve"> контекстом</w:t>
+      </w:r>
       <w:r>
         <w:rPr>
           <w:noProof/>
           <w:lang w:val="ru-RU" w:eastAsia="ru-RU"/>
         </w:rPr>
-        <w:lastRenderedPageBreak/>
-        <w:drawing>
-          <wp:inline distT="0" distB="0" distL="0" distR="0" wp14:anchorId="44A924E0" wp14:editId="27F87973">
-            <wp:extent cx="5934075" cy="3448050"/>
-            <wp:effectExtent l="0" t="0" r="9525" b="0"/>
-            <wp:docPr id="4" name="Рисунок 4" descr="C:\Users\SancheZZZ\Documents\Файлы Mail.Ru Агента\sandron1992@mail.ru\tema-luch@mail.ru\8.png"/>
-            <wp:cNvGraphicFramePr>
-              <a:graphicFrameLocks xmlns:a="http://schemas.openxmlformats.org/drawingml/2006/main" noChangeAspect="1"/>
-            </wp:cNvGraphicFramePr>
-            <a:graphic xmlns:a="http://schemas.openxmlformats.org/drawingml/2006/main">
-              <a:graphicData uri="http://schemas.openxmlformats.org/drawingml/2006/picture">
-                <pic:pic xmlns:pic="http://schemas.openxmlformats.org/drawingml/2006/picture">
-                  <pic:nvPicPr>
-                    <pic:cNvPr id="0" name="Picture 6" descr="C:\Users\SancheZZZ\Documents\Файлы Mail.Ru Агента\sandron1992@mail.ru\tema-luch@mail.ru\8.png"/>
-                    <pic:cNvPicPr>
-                      <a:picLocks noChangeAspect="1" noChangeArrowheads="1"/>
-                    </pic:cNvPicPr>
-                  </pic:nvPicPr>
-                  <pic:blipFill>
-                    <a:blip r:embed="rId9">
-                      <a:extLst>
-                        <a:ext uri="{28A0092B-C50C-407E-A947-70E740481C1C}">
-                          <a14:useLocalDpi xmlns:a14="http://schemas.microsoft.com/office/drawing/2010/main" val="0"/>
-                        </a:ext>
-                      </a:extLst>
-                    </a:blip>
-                    <a:srcRect/>
-                    <a:stretch>
-                      <a:fillRect/>
-                    </a:stretch>
-                  </pic:blipFill>
-                  <pic:spPr bwMode="auto">
-                    <a:xfrm>
-                      <a:off x="0" y="0"/>
-                      <a:ext cx="5934075" cy="3448050"/>
-                    </a:xfrm>
-                    <a:prstGeom prst="rect">
-                      <a:avLst/>
-                    </a:prstGeom>
-                    <a:noFill/>
-                    <a:ln>
-                      <a:noFill/>
-                    </a:ln>
-                  </pic:spPr>
-                </pic:pic>
-              </a:graphicData>
-            </a:graphic>
-          </wp:inline>
-        </w:drawing>
-      </w:r>
-    </w:p>
-    <w:p>
-      <w:pPr>
-        <w:jc w:val="center"/>
-        <w:rPr>
-          <w:i/>
-          <w:lang w:val="ru-RU"/>
-        </w:rPr>
-      </w:pPr>
-      <w:r>
-        <w:rPr>
-          <w:i/>
-          <w:lang w:val="ru-RU"/>
-        </w:rPr>
-        <w:t>Рисунок 2. Выбор действия «Добавить в круг» над результатами фильтров</w:t>
-      </w:r>
-    </w:p>
-    <w:p>
-      <w:pPr>
-        <w:rPr>
-          <w:b/>
-          <w:lang w:val="ru-RU"/>
-        </w:rPr>
-      </w:pPr>
-      <w:r>
-        <w:rPr>
-          <w:b/>
-        </w:rPr>
-        <w:t>F</w:t>
-      </w:r>
-      <w:r>
-        <w:rPr>
-          <w:b/>
-          <w:lang w:val="ru-RU"/>
-        </w:rPr>
-        <w:t>_</w:t>
-      </w:r>
-      <w:r>
-        <w:rPr>
-          <w:b/>
-        </w:rPr>
-        <w:t>Rec</w:t>
-      </w:r>
-      <w:r>
-        <w:rPr>
-          <w:b/>
-          <w:lang w:val="ru-RU"/>
-        </w:rPr>
-        <w:t>_</w:t>
-      </w:r>
-      <w:r>
-        <w:rPr>
-          <w:b/>
-        </w:rPr>
-        <w:t>Cir</w:t>
-      </w:r>
-      <w:r>
-        <w:rPr>
-          <w:b/>
-          <w:lang w:val="ru-RU"/>
-        </w:rPr>
-        <w:t>_</w:t>
-      </w:r>
-      <w:r>
-        <w:rPr>
-          <w:b/>
-          <w:lang w:val="ru-RU"/>
-        </w:rPr>
-        <w:t>003</w:t>
-      </w:r>
-    </w:p>
-    <w:p>
-      <w:pPr>
-        <w:rPr>
-          <w:lang w:val="ru-RU"/>
-        </w:rPr>
-      </w:pPr>
-      <w:r>
-        <w:rPr>
-          <w:lang w:val="ru-RU"/>
-        </w:rPr>
-        <w:t xml:space="preserve">Система должна формировать список кругов </w:t>
-      </w:r>
-      <w:r>
-        <w:rPr>
-          <w:b/>
-        </w:rPr>
-        <w:t>F</w:t>
-      </w:r>
-      <w:r>
-        <w:rPr>
-          <w:b/>
-          <w:lang w:val="ru-RU"/>
-        </w:rPr>
-        <w:t>_</w:t>
-      </w:r>
-      <w:r>
-        <w:rPr>
-          <w:b/>
-        </w:rPr>
-        <w:t>Rec</w:t>
-      </w:r>
-      <w:r>
-        <w:rPr>
-          <w:b/>
-          <w:lang w:val="ru-RU"/>
-        </w:rPr>
-        <w:t>_</w:t>
-      </w:r>
-      <w:r>
-        <w:rPr>
-          <w:b/>
-        </w:rPr>
-        <w:t>Cir</w:t>
-      </w:r>
-      <w:r>
-        <w:rPr>
-          <w:b/>
-          <w:lang w:val="ru-RU"/>
-        </w:rPr>
-        <w:t>_</w:t>
-      </w:r>
-      <w:r>
-        <w:rPr>
-          <w:b/>
-          <w:lang w:val="ru-RU"/>
-        </w:rPr>
-        <w:t xml:space="preserve">002 </w:t>
-      </w:r>
-      <w:r>
-        <w:rPr>
-          <w:lang w:val="ru-RU"/>
-        </w:rPr>
-        <w:t xml:space="preserve">для пользователя </w:t>
-      </w:r>
-      <w:r>
-        <w:t>CF</w:t>
-      </w:r>
-      <w:r>
-        <w:rPr>
-          <w:lang w:val="ru-RU"/>
-        </w:rPr>
-        <w:t xml:space="preserve"> на основе того, какие круги есть у данного пользователя в </w:t>
-      </w:r>
-      <w:r>
-        <w:t>Google</w:t>
-      </w:r>
-      <w:r>
-        <w:rPr>
-          <w:lang w:val="ru-RU"/>
-        </w:rPr>
-        <w:t>+</w:t>
-      </w:r>
-      <w:r>
-        <w:rPr>
-          <w:lang w:val="ru-RU"/>
-        </w:rPr>
-        <w:t xml:space="preserve"> </w:t>
-      </w:r>
-    </w:p>
-    <w:p>
-      <w:pPr>
-        <w:rPr>
-          <w:b/>
-          <w:lang w:val="ru-RU"/>
-        </w:rPr>
-      </w:pPr>
-      <w:r>
-        <w:rPr>
-          <w:b/>
-        </w:rPr>
-        <w:t>F</w:t>
-      </w:r>
-      <w:r>
-        <w:rPr>
-          <w:b/>
-          <w:lang w:val="ru-RU"/>
-        </w:rPr>
-        <w:t>_</w:t>
-      </w:r>
-      <w:r>
-        <w:rPr>
-          <w:b/>
-        </w:rPr>
-        <w:t>Rec</w:t>
-      </w:r>
-      <w:r>
-        <w:rPr>
-          <w:b/>
-          <w:lang w:val="ru-RU"/>
-        </w:rPr>
-        <w:t>_</w:t>
-      </w:r>
-      <w:r>
-        <w:rPr>
-          <w:b/>
-        </w:rPr>
-        <w:t>Cir</w:t>
-      </w:r>
-      <w:r>
-        <w:rPr>
-          <w:b/>
-          <w:lang w:val="ru-RU"/>
-        </w:rPr>
-        <w:t>_</w:t>
-      </w:r>
-      <w:r>
-        <w:rPr>
-          <w:b/>
-          <w:lang w:val="ru-RU"/>
-        </w:rPr>
-        <w:t>004</w:t>
-      </w:r>
-    </w:p>
-    <w:p>
-      <w:pPr>
-        <w:rPr>
-          <w:rFonts w:ascii="Arial" w:hAnsi="Arial" w:cs="Arial"/>
-          <w:color w:val="000000"/>
-          <w:sz w:val="20"/>
-          <w:szCs w:val="20"/>
-          <w:shd w:val="clear" w:color="auto" w:fill="FFFFFF"/>
-          <w:lang w:val="ru-RU"/>
-        </w:rPr>
-      </w:pPr>
-      <w:r>
-        <w:rPr>
-          <w:lang w:val="ru-RU"/>
-        </w:rPr>
-        <w:t xml:space="preserve">Система должна формировать список кругов </w:t>
-      </w:r>
-      <w:r>
-        <w:rPr>
-          <w:b/>
-        </w:rPr>
-        <w:t>F</w:t>
-      </w:r>
-      <w:r>
-        <w:rPr>
-          <w:b/>
-          <w:lang w:val="ru-RU"/>
-        </w:rPr>
-        <w:t>_</w:t>
-      </w:r>
-      <w:r>
-        <w:rPr>
-          <w:b/>
-        </w:rPr>
-        <w:t>Rec</w:t>
-      </w:r>
-      <w:r>
-        <w:rPr>
-          <w:b/>
-          <w:lang w:val="ru-RU"/>
-        </w:rPr>
-        <w:t>_</w:t>
-      </w:r>
-      <w:r>
-        <w:rPr>
-          <w:b/>
-        </w:rPr>
-        <w:t>Cir</w:t>
-      </w:r>
-      <w:r>
-        <w:rPr>
-          <w:b/>
-          <w:lang w:val="ru-RU"/>
-        </w:rPr>
-        <w:t>_</w:t>
-      </w:r>
-      <w:r>
-        <w:rPr>
-          <w:b/>
-          <w:lang w:val="ru-RU"/>
-        </w:rPr>
-        <w:t xml:space="preserve">002 </w:t>
-      </w:r>
-      <w:r>
-        <w:rPr>
-          <w:lang w:val="ru-RU"/>
-        </w:rPr>
-        <w:t xml:space="preserve">в формате </w:t>
-      </w:r>
-      <w:r>
-        <w:rPr>
-          <w:rFonts w:ascii="Arial" w:hAnsi="Arial" w:cs="Arial"/>
-          <w:color w:val="000000"/>
-          <w:sz w:val="20"/>
-          <w:szCs w:val="20"/>
-          <w:shd w:val="clear" w:color="auto" w:fill="FFFFFF"/>
-        </w:rPr>
-        <w:t>Check</w:t>
-      </w:r>
-      <w:r>
-        <w:rPr>
-          <w:rFonts w:ascii="Arial" w:hAnsi="Arial" w:cs="Arial"/>
-          <w:color w:val="000000"/>
-          <w:sz w:val="20"/>
-          <w:szCs w:val="20"/>
-          <w:shd w:val="clear" w:color="auto" w:fill="FFFFFF"/>
-          <w:lang w:val="ru-RU"/>
-        </w:rPr>
-        <w:t xml:space="preserve"> </w:t>
-      </w:r>
-      <w:r>
-        <w:rPr>
-          <w:rFonts w:ascii="Arial" w:hAnsi="Arial" w:cs="Arial"/>
-          <w:color w:val="000000"/>
-          <w:sz w:val="20"/>
-          <w:szCs w:val="20"/>
-          <w:shd w:val="clear" w:color="auto" w:fill="FFFFFF"/>
-        </w:rPr>
-        <w:t>Box</w:t>
-      </w:r>
-      <w:r>
-        <w:rPr>
-          <w:rFonts w:ascii="Arial" w:hAnsi="Arial" w:cs="Arial"/>
-          <w:color w:val="000000"/>
-          <w:sz w:val="20"/>
-          <w:szCs w:val="20"/>
-          <w:shd w:val="clear" w:color="auto" w:fill="FFFFFF"/>
-          <w:lang w:val="ru-RU"/>
-        </w:rPr>
-        <w:t xml:space="preserve"> (</w:t>
-      </w:r>
-      <w:r>
-        <w:rPr>
-          <w:rFonts w:ascii="Arial" w:hAnsi="Arial" w:cs="Arial"/>
-          <w:color w:val="000000"/>
-          <w:sz w:val="20"/>
-          <w:szCs w:val="20"/>
-          <w:shd w:val="clear" w:color="auto" w:fill="FFFFFF"/>
-          <w:lang w:val="ru-RU"/>
-        </w:rPr>
-        <w:t>см. Рисунок 3</w:t>
-      </w:r>
-      <w:r>
-        <w:rPr>
-          <w:rFonts w:ascii="Arial" w:hAnsi="Arial" w:cs="Arial"/>
-          <w:color w:val="000000"/>
-          <w:sz w:val="20"/>
-          <w:szCs w:val="20"/>
-          <w:shd w:val="clear" w:color="auto" w:fill="FFFFFF"/>
-          <w:lang w:val="ru-RU"/>
-        </w:rPr>
-        <w:t>)</w:t>
-      </w:r>
-    </w:p>
-    <w:p>
-      <w:pPr>
-        <w:jc w:val="center"/>
-        <w:rPr>
-          <w:lang w:val="ru-RU"/>
-        </w:rPr>
-      </w:pPr>
+        <w:t>:</w:t>
+      </w:r>
       <w:r>
         <w:rPr>
           <w:noProof/>
           <w:lang w:val="ru-RU" w:eastAsia="ru-RU"/>
         </w:rPr>
-        <w:drawing>
-          <wp:inline distT="0" distB="0" distL="0" distR="0">
-            <wp:extent cx="1990725" cy="1628775"/>
-            <wp:effectExtent l="0" t="0" r="9525" b="9525"/>
-            <wp:docPr id="5" name="Рисунок 5"/>
-            <wp:cNvGraphicFramePr>
-              <a:graphicFrameLocks xmlns:a="http://schemas.openxmlformats.org/drawingml/2006/main" noChangeAspect="1"/>
-            </wp:cNvGraphicFramePr>
-            <a:graphic xmlns:a="http://schemas.openxmlformats.org/drawingml/2006/main">
-              <a:graphicData uri="http://schemas.openxmlformats.org/drawingml/2006/picture">
-                <pic:pic xmlns:pic="http://schemas.openxmlformats.org/drawingml/2006/picture">
-                  <pic:nvPicPr>
-                    <pic:cNvPr id="0" name="Picture 2"/>
-                    <pic:cNvPicPr>
-                      <a:picLocks noChangeAspect="1" noChangeArrowheads="1"/>
-                    </pic:cNvPicPr>
-                  </pic:nvPicPr>
-                  <pic:blipFill>
-                    <a:blip r:embed="rId10">
-                      <a:extLst>
-                        <a:ext uri="{28A0092B-C50C-407E-A947-70E740481C1C}">
-                          <a14:useLocalDpi xmlns:a14="http://schemas.microsoft.com/office/drawing/2010/main" val="0"/>
-                        </a:ext>
-                      </a:extLst>
-                    </a:blip>
-                    <a:srcRect/>
-                    <a:stretch>
-                      <a:fillRect/>
-                    </a:stretch>
-                  </pic:blipFill>
-                  <pic:spPr bwMode="auto">
-                    <a:xfrm>
-                      <a:off x="0" y="0"/>
-                      <a:ext cx="1990725" cy="1628775"/>
-                    </a:xfrm>
-                    <a:prstGeom prst="rect">
-                      <a:avLst/>
-                    </a:prstGeom>
-                    <a:noFill/>
-                    <a:ln>
-                      <a:noFill/>
-                    </a:ln>
-                  </pic:spPr>
-                </pic:pic>
-              </a:graphicData>
-            </a:graphic>
-          </wp:inline>
-        </w:drawing>
-      </w:r>
-    </w:p>
-    <w:p>
-      <w:pPr>
-        <w:jc w:val="center"/>
-        <w:rPr>
-          <w:i/>
-          <w:lang w:val="ru-RU"/>
-        </w:rPr>
-      </w:pPr>
-      <w:r>
-        <w:rPr>
-          <w:i/>
-          <w:lang w:val="ru-RU"/>
-        </w:rPr>
-        <w:t>Рисунок 3</w:t>
-      </w:r>
-      <w:r>
-        <w:rPr>
-          <w:i/>
-          <w:lang w:val="ru-RU"/>
-        </w:rPr>
-        <w:t xml:space="preserve">. </w:t>
-      </w:r>
-      <w:r>
-        <w:rPr>
-          <w:i/>
-          <w:lang w:val="ru-RU"/>
-        </w:rPr>
-        <w:t>Формат отображения списка кругов</w:t>
-      </w:r>
-    </w:p>
-    <w:p>
-      <w:pPr>
-        <w:rPr>
-          <w:b/>
-          <w:lang w:val="ru-RU"/>
-        </w:rPr>
-      </w:pPr>
-      <w:r>
-        <w:rPr>
-          <w:b/>
-        </w:rPr>
-        <w:t>F</w:t>
-      </w:r>
-      <w:r>
-        <w:rPr>
-          <w:b/>
-          <w:lang w:val="ru-RU"/>
-        </w:rPr>
-        <w:t>_</w:t>
-      </w:r>
-      <w:r>
-        <w:rPr>
-          <w:b/>
-        </w:rPr>
-        <w:t>Rec</w:t>
-      </w:r>
-      <w:r>
-        <w:rPr>
-          <w:b/>
-          <w:lang w:val="ru-RU"/>
-        </w:rPr>
-        <w:t>_</w:t>
-      </w:r>
-      <w:r>
-        <w:rPr>
-          <w:b/>
-        </w:rPr>
-        <w:t>Cir</w:t>
-      </w:r>
-      <w:r>
-        <w:rPr>
-          <w:b/>
-          <w:lang w:val="ru-RU"/>
-        </w:rPr>
-        <w:t>_</w:t>
-      </w:r>
-      <w:r>
-        <w:rPr>
-          <w:b/>
-          <w:lang w:val="ru-RU"/>
-        </w:rPr>
-        <w:t>005</w:t>
-      </w:r>
-    </w:p>
-    <w:p>
-      <w:pPr>
-        <w:rPr>
-          <w:b/>
-          <w:lang w:val="ru-RU"/>
-        </w:rPr>
-      </w:pPr>
-      <w:r>
-        <w:rPr>
-          <w:lang w:val="ru-RU"/>
-        </w:rPr>
-        <w:t xml:space="preserve">Система должна дать возможность пользователю </w:t>
-      </w:r>
-      <w:r>
-        <w:t>CF</w:t>
-      </w:r>
-      <w:r>
-        <w:rPr>
-          <w:lang w:val="ru-RU"/>
-        </w:rPr>
-        <w:t xml:space="preserve"> выбрать один или несколько кругов </w:t>
-      </w:r>
-      <w:r>
-        <w:rPr>
-          <w:b/>
-        </w:rPr>
-        <w:t>F</w:t>
-      </w:r>
-      <w:r>
-        <w:rPr>
-          <w:b/>
-          <w:lang w:val="ru-RU"/>
-        </w:rPr>
-        <w:t>_</w:t>
-      </w:r>
-      <w:r>
-        <w:rPr>
-          <w:b/>
-        </w:rPr>
-        <w:t>Rec</w:t>
-      </w:r>
-      <w:r>
-        <w:rPr>
-          <w:b/>
-          <w:lang w:val="ru-RU"/>
-        </w:rPr>
-        <w:t>_</w:t>
-      </w:r>
-      <w:r>
-        <w:rPr>
-          <w:b/>
-        </w:rPr>
-        <w:t>Cir</w:t>
-      </w:r>
-      <w:r>
-        <w:rPr>
-          <w:b/>
-          <w:lang w:val="ru-RU"/>
-        </w:rPr>
-        <w:t>_</w:t>
-      </w:r>
-      <w:r>
-        <w:rPr>
-          <w:b/>
-          <w:lang w:val="ru-RU"/>
-        </w:rPr>
-        <w:t>004</w:t>
-      </w:r>
-    </w:p>
-    <w:p>
-      <w:pPr>
-        <w:jc w:val="left"/>
-        <w:rPr>
-          <w:b/>
-          <w:lang w:val="ru-RU"/>
-        </w:rPr>
-      </w:pPr>
-    </w:p>
-    <w:p>
-      <w:pPr>
-        <w:rPr>
-          <w:b/>
-          <w:lang w:val="ru-RU"/>
-        </w:rPr>
-      </w:pPr>
-      <w:r>
-        <w:rPr>
-          <w:b/>
-        </w:rPr>
-        <w:lastRenderedPageBreak/>
-        <w:t>F</w:t>
-      </w:r>
-      <w:r>
-        <w:rPr>
-          <w:b/>
-          <w:lang w:val="ru-RU"/>
-        </w:rPr>
-        <w:t>_</w:t>
-      </w:r>
-      <w:r>
-        <w:rPr>
-          <w:b/>
-        </w:rPr>
-        <w:t>Rec</w:t>
-      </w:r>
-      <w:r>
-        <w:rPr>
-          <w:b/>
-          <w:lang w:val="ru-RU"/>
-        </w:rPr>
-        <w:t>_</w:t>
-      </w:r>
-      <w:r>
-        <w:rPr>
-          <w:b/>
-        </w:rPr>
-        <w:t>Cir</w:t>
-      </w:r>
-      <w:r>
-        <w:rPr>
-          <w:b/>
-          <w:lang w:val="ru-RU"/>
-        </w:rPr>
-        <w:t>_</w:t>
-      </w:r>
-      <w:r>
-        <w:rPr>
-          <w:b/>
-          <w:lang w:val="ru-RU"/>
-        </w:rPr>
-        <w:t>006</w:t>
-      </w:r>
-    </w:p>
-    <w:p>
-      <w:pPr>
+        <w:t xml:space="preserve"> </w:t>
+      </w:r>
+      <w:r>
         <w:rPr>
           <w:noProof/>
           <w:lang w:val="ru-RU" w:eastAsia="ru-RU"/>
         </w:rPr>
-      </w:pPr>
-      <w:r>
-        <w:rPr>
-          <w:lang w:val="ru-RU"/>
-        </w:rPr>
-        <w:t xml:space="preserve">Если пользователь находится в окне выбора действия </w:t>
-      </w:r>
-      <w:r>
-        <w:rPr>
-          <w:lang w:val="ru-RU"/>
-        </w:rPr>
-        <w:t>над</w:t>
-      </w:r>
-      <w:r>
-        <w:rPr>
-          <w:lang w:val="ru-RU"/>
-        </w:rPr>
-        <w:t xml:space="preserve"> пользователями, и </w:t>
-      </w:r>
-      <w:r>
-        <w:rPr>
-          <w:lang w:val="ru-RU"/>
-        </w:rPr>
-        <w:t xml:space="preserve">нажать </w:t>
-      </w:r>
-      <w:r>
-        <w:rPr>
-          <w:lang w:val="ru-RU"/>
-        </w:rPr>
-        <w:t xml:space="preserve">на кнопку «Удалить из всех кругов», то система должна </w:t>
-      </w:r>
-      <w:r>
-        <w:rPr>
-          <w:lang w:val="ru-RU"/>
-        </w:rPr>
-        <w:t>отобразить</w:t>
-      </w:r>
-      <w:r>
-        <w:rPr>
-          <w:lang w:val="ru-RU"/>
-        </w:rPr>
-        <w:t xml:space="preserve"> контекстное меню</w:t>
+        <w:t>«Вы уверены?»</w:t>
       </w:r>
       <w:r>
         <w:rPr>
           <w:noProof/>
           <w:lang w:val="ru-RU" w:eastAsia="ru-RU"/>
         </w:rPr>
-        <w:t xml:space="preserve"> с подтверждением на удаление,</w:t>
+        <w:t>,</w:t>
       </w:r>
       <w:r>
         <w:rPr>
@@ -3026,6 +3318,7 @@
           <w:noProof/>
           <w:lang w:val="ru-RU" w:eastAsia="ru-RU"/>
         </w:rPr>
+        <w:lastRenderedPageBreak/>
         <w:drawing>
           <wp:inline distT="0" distB="0" distL="0" distR="0">
             <wp:extent cx="5943600" cy="3457575"/>
@@ -3143,14 +3436,7 @@
           <w:b/>
           <w:lang w:val="ru-RU"/>
         </w:rPr>
-        <w:t xml:space="preserve"> _</w:t>
-      </w:r>
-      <w:r>
-        <w:rPr>
-          <w:b/>
-          <w:lang w:val="ru-RU"/>
-        </w:rPr>
-        <w:t>007</w:t>
+        <w:t xml:space="preserve"> _008</w:t>
       </w:r>
     </w:p>
     <w:p>
@@ -3209,7 +3495,7 @@
           <w:b/>
           <w:lang w:val="ru-RU"/>
         </w:rPr>
-        <w:t>002</w:t>
+        <w:t>004</w:t>
       </w:r>
       <w:r>
         <w:rPr>
@@ -3227,13 +3513,31 @@
         <w:rPr>
           <w:lang w:val="ru-RU"/>
         </w:rPr>
-        <w:t>окно на подтверждение соответствующего дейс</w:t>
-      </w:r>
-      <w:r>
-        <w:rPr>
-          <w:lang w:val="ru-RU"/>
-        </w:rPr>
-        <w:t>твия с</w:t>
+        <w:t xml:space="preserve">отдельное </w:t>
+      </w:r>
+      <w:r>
+        <w:rPr>
+          <w:lang w:val="ru-RU"/>
+        </w:rPr>
+        <w:t>окно</w:t>
+      </w:r>
+      <w:r>
+        <w:rPr>
+          <w:lang w:val="ru-RU"/>
+        </w:rPr>
+        <w:t xml:space="preserve"> подтверждения</w:t>
+      </w:r>
+      <w:r>
+        <w:rPr>
+          <w:lang w:val="ru-RU"/>
+        </w:rPr>
+        <w:t xml:space="preserve"> </w:t>
+      </w:r>
+      <w:r>
+        <w:rPr>
+          <w:lang w:val="ru-RU"/>
+        </w:rPr>
+        <w:t>с контекстом «Вы уверены?» и с</w:t>
       </w:r>
       <w:r>
         <w:rPr>
@@ -3251,13 +3555,27 @@
         <w:rPr>
           <w:lang w:val="ru-RU"/>
         </w:rPr>
-        <w:t xml:space="preserve"> «Нет»</w:t>
-      </w:r>
-      <w:r>
-        <w:rPr>
-          <w:lang w:val="ru-RU"/>
-        </w:rPr>
-        <w:t xml:space="preserve"> (см. Рисунок 5)</w:t>
+        <w:t xml:space="preserve"> «</w:t>
+      </w:r>
+      <w:proofErr w:type="gramStart"/>
+      <w:r>
+        <w:rPr>
+          <w:lang w:val="ru-RU"/>
+        </w:rPr>
+        <w:t>Нет»</w:t>
+      </w:r>
+      <w:r>
+        <w:rPr>
+          <w:lang w:val="ru-RU"/>
+        </w:rPr>
+        <w:t xml:space="preserve">   </w:t>
+      </w:r>
+      <w:proofErr w:type="gramEnd"/>
+      <w:r>
+        <w:rPr>
+          <w:lang w:val="ru-RU"/>
+        </w:rPr>
+        <w:t>(см. Рисунок 5)</w:t>
       </w:r>
     </w:p>
     <w:p>
@@ -3274,9 +3592,9 @@
         </w:rPr>
         <w:drawing>
           <wp:inline distT="0" distB="0" distL="0" distR="0">
-            <wp:extent cx="2667000" cy="771525"/>
-            <wp:effectExtent l="0" t="0" r="0" b="9525"/>
-            <wp:docPr id="7" name="Рисунок 7"/>
+            <wp:extent cx="2714625" cy="819150"/>
+            <wp:effectExtent l="0" t="0" r="9525" b="0"/>
+            <wp:docPr id="10" name="Рисунок 10"/>
             <wp:cNvGraphicFramePr>
               <a:graphicFrameLocks xmlns:a="http://schemas.openxmlformats.org/drawingml/2006/main" noChangeAspect="1"/>
             </wp:cNvGraphicFramePr>
@@ -3284,7 +3602,7 @@
               <a:graphicData uri="http://schemas.openxmlformats.org/drawingml/2006/picture">
                 <pic:pic xmlns:pic="http://schemas.openxmlformats.org/drawingml/2006/picture">
                   <pic:nvPicPr>
-                    <pic:cNvPr id="0" name="Picture 4"/>
+                    <pic:cNvPr id="0" name="Picture 7"/>
                     <pic:cNvPicPr>
                       <a:picLocks noChangeAspect="1" noChangeArrowheads="1"/>
                     </pic:cNvPicPr>
@@ -3305,7 +3623,7 @@
                   <pic:spPr bwMode="auto">
                     <a:xfrm>
                       <a:off x="0" y="0"/>
-                      <a:ext cx="2667000" cy="771525"/>
+                      <a:ext cx="2714625" cy="819150"/>
                     </a:xfrm>
                     <a:prstGeom prst="rect">
                       <a:avLst/>
@@ -3335,28 +3653,7 @@
           <w:i/>
           <w:lang w:val="ru-RU"/>
         </w:rPr>
-        <w:t xml:space="preserve">Рисунок </w:t>
-      </w:r>
-      <w:r>
-        <w:rPr>
-          <w:i/>
-          <w:lang w:val="ru-RU"/>
-        </w:rPr>
-        <w:t>5</w:t>
-      </w:r>
-      <w:r>
-        <w:rPr>
-          <w:i/>
-          <w:lang w:val="ru-RU"/>
-        </w:rPr>
-        <w:t xml:space="preserve">. </w:t>
-      </w:r>
-      <w:r>
-        <w:rPr>
-          <w:i/>
-          <w:lang w:val="ru-RU"/>
-        </w:rPr>
-        <w:t>Окно подтверждения на соответствующее действие</w:t>
+        <w:t>Рисунок 5. Окно подтверждения на соответствующее действие</w:t>
       </w:r>
     </w:p>
     <w:p>
@@ -3410,28 +3707,161 @@
           <w:b/>
           <w:lang w:val="ru-RU"/>
         </w:rPr>
+        <w:t>009</w:t>
+      </w:r>
+    </w:p>
+    <w:p>
+      <w:pPr>
+        <w:rPr>
+          <w:b/>
+          <w:lang w:val="ru-RU"/>
+        </w:rPr>
+      </w:pPr>
+      <w:r>
+        <w:rPr>
+          <w:lang w:val="ru-RU"/>
+        </w:rPr>
+        <w:t xml:space="preserve">Если нажать на кнопку </w:t>
+      </w:r>
+      <w:r>
+        <w:rPr>
+          <w:lang w:val="ru-RU"/>
+        </w:rPr>
+        <w:t xml:space="preserve">«Нет» </w:t>
+      </w:r>
+      <w:r>
+        <w:rPr>
+          <w:b/>
+        </w:rPr>
+        <w:t>F</w:t>
+      </w:r>
+      <w:r>
+        <w:rPr>
+          <w:b/>
+          <w:lang w:val="ru-RU"/>
+        </w:rPr>
+        <w:t>_</w:t>
+      </w:r>
+      <w:r>
+        <w:rPr>
+          <w:b/>
+        </w:rPr>
+        <w:t>Rec</w:t>
+      </w:r>
+      <w:r>
+        <w:rPr>
+          <w:b/>
+          <w:lang w:val="ru-RU"/>
+        </w:rPr>
+        <w:t xml:space="preserve">_ </w:t>
+      </w:r>
+      <w:r>
+        <w:rPr>
+          <w:b/>
+        </w:rPr>
+        <w:t>Cir</w:t>
+      </w:r>
+      <w:r>
+        <w:rPr>
+          <w:b/>
+          <w:lang w:val="ru-RU"/>
+        </w:rPr>
+        <w:t xml:space="preserve"> _</w:t>
+      </w:r>
+      <w:r>
+        <w:rPr>
+          <w:b/>
+          <w:lang w:val="ru-RU"/>
+        </w:rPr>
+        <w:t>007</w:t>
+      </w:r>
+      <w:r>
+        <w:rPr>
+          <w:lang w:val="ru-RU"/>
+        </w:rPr>
+        <w:t>,</w:t>
+      </w:r>
+      <w:r>
+        <w:rPr>
+          <w:b/>
+          <w:lang w:val="ru-RU"/>
+        </w:rPr>
+        <w:t xml:space="preserve"> </w:t>
+      </w:r>
+      <w:r>
+        <w:rPr>
+          <w:b/>
+        </w:rPr>
+        <w:t>F</w:t>
+      </w:r>
+      <w:r>
+        <w:rPr>
+          <w:b/>
+          <w:lang w:val="ru-RU"/>
+        </w:rPr>
+        <w:t>_</w:t>
+      </w:r>
+      <w:r>
+        <w:rPr>
+          <w:b/>
+        </w:rPr>
+        <w:t>Rec</w:t>
+      </w:r>
+      <w:r>
+        <w:rPr>
+          <w:b/>
+          <w:lang w:val="ru-RU"/>
+        </w:rPr>
+        <w:t>_</w:t>
+      </w:r>
+      <w:r>
+        <w:rPr>
+          <w:b/>
+        </w:rPr>
+        <w:t>Cir</w:t>
+      </w:r>
+      <w:r>
+        <w:rPr>
+          <w:b/>
+          <w:lang w:val="ru-RU"/>
+        </w:rPr>
+        <w:t>_</w:t>
+      </w:r>
+      <w:r>
+        <w:rPr>
+          <w:b/>
+          <w:lang w:val="ru-RU"/>
+        </w:rPr>
         <w:t>008</w:t>
       </w:r>
-    </w:p>
-    <w:p>
-      <w:pPr>
-        <w:rPr>
-          <w:b/>
-          <w:lang w:val="ru-RU"/>
-        </w:rPr>
-      </w:pPr>
-      <w:r>
-        <w:rPr>
-          <w:lang w:val="ru-RU"/>
-        </w:rPr>
-        <w:t xml:space="preserve">Если нажать на кнопку </w:t>
-      </w:r>
-      <w:r>
-        <w:rPr>
-          <w:lang w:val="ru-RU"/>
-        </w:rPr>
-        <w:t xml:space="preserve">«Нет» </w:t>
-      </w:r>
+      <w:r>
+        <w:rPr>
+          <w:lang w:val="ru-RU"/>
+        </w:rPr>
+        <w:t xml:space="preserve"> то система должна вернуться в состояние до нажатия этой кнопки</w:t>
+      </w:r>
+    </w:p>
+    <w:p>
+      <w:pPr>
+        <w:rPr>
+          <w:lang w:val="ru-RU"/>
+        </w:rPr>
+      </w:pPr>
+    </w:p>
+    <w:p>
+      <w:pPr>
+        <w:rPr>
+          <w:lang w:val="ru-RU"/>
+        </w:rPr>
+      </w:pPr>
+    </w:p>
+    <w:p>
+      <w:pPr>
+        <w:rPr>
+          <w:b/>
+          <w:lang w:val="ru-RU"/>
+        </w:rPr>
+      </w:pPr>
       <w:r>
         <w:rPr>
           <w:b/>
@@ -3476,6 +3906,65 @@
           <w:b/>
           <w:lang w:val="ru-RU"/>
         </w:rPr>
+        <w:t>010</w:t>
+      </w:r>
+    </w:p>
+    <w:p>
+      <w:pPr>
+        <w:rPr>
+          <w:lang w:val="ru-RU"/>
+        </w:rPr>
+      </w:pPr>
+      <w:r>
+        <w:rPr>
+          <w:lang w:val="ru-RU"/>
+        </w:rPr>
+        <w:t xml:space="preserve">Если нажать на кнопку «Да» </w:t>
+      </w:r>
+      <w:r>
+        <w:rPr>
+          <w:b/>
+        </w:rPr>
+        <w:t>F</w:t>
+      </w:r>
+      <w:r>
+        <w:rPr>
+          <w:b/>
+          <w:lang w:val="ru-RU"/>
+        </w:rPr>
+        <w:t>_</w:t>
+      </w:r>
+      <w:r>
+        <w:rPr>
+          <w:b/>
+        </w:rPr>
+        <w:t>Rec</w:t>
+      </w:r>
+      <w:r>
+        <w:rPr>
+          <w:b/>
+          <w:lang w:val="ru-RU"/>
+        </w:rPr>
+        <w:t xml:space="preserve">_ </w:t>
+      </w:r>
+      <w:r>
+        <w:rPr>
+          <w:b/>
+        </w:rPr>
+        <w:t>Cir</w:t>
+      </w:r>
+      <w:r>
+        <w:rPr>
+          <w:b/>
+          <w:lang w:val="ru-RU"/>
+        </w:rPr>
+        <w:t xml:space="preserve"> _</w:t>
+      </w:r>
+      <w:r>
+        <w:rPr>
+          <w:b/>
+          <w:lang w:val="ru-RU"/>
+        </w:rPr>
         <w:t>007</w:t>
       </w:r>
       <w:r>
@@ -3541,248 +4030,37 @@
         <w:rPr>
           <w:lang w:val="ru-RU"/>
         </w:rPr>
-        <w:t xml:space="preserve"> то система должна вернуться в состояние до нажатия этой кнопки</w:t>
-      </w:r>
-    </w:p>
-    <w:p>
-      <w:pPr>
-        <w:rPr>
-          <w:lang w:val="ru-RU"/>
-        </w:rPr>
-      </w:pPr>
-    </w:p>
-    <w:p>
-      <w:pPr>
-        <w:rPr>
-          <w:lang w:val="ru-RU"/>
-        </w:rPr>
-      </w:pPr>
-    </w:p>
-    <w:p>
-      <w:pPr>
-        <w:rPr>
-          <w:b/>
-          <w:lang w:val="ru-RU"/>
-        </w:rPr>
-      </w:pPr>
-      <w:r>
-        <w:rPr>
-          <w:b/>
-        </w:rPr>
-        <w:t>F</w:t>
-      </w:r>
-      <w:r>
-        <w:rPr>
-          <w:b/>
-          <w:lang w:val="ru-RU"/>
-        </w:rPr>
-        <w:t>_</w:t>
-      </w:r>
-      <w:r>
-        <w:rPr>
-          <w:b/>
-        </w:rPr>
-        <w:t>Rec</w:t>
-      </w:r>
-      <w:r>
-        <w:rPr>
-          <w:b/>
-          <w:lang w:val="ru-RU"/>
-        </w:rPr>
-        <w:t xml:space="preserve">_ </w:t>
-      </w:r>
-      <w:r>
-        <w:rPr>
-          <w:b/>
-        </w:rPr>
-        <w:t>Cir</w:t>
-      </w:r>
-      <w:r>
-        <w:rPr>
-          <w:b/>
-          <w:lang w:val="ru-RU"/>
-        </w:rPr>
-        <w:t xml:space="preserve"> _</w:t>
-      </w:r>
-      <w:r>
-        <w:rPr>
-          <w:b/>
-          <w:lang w:val="ru-RU"/>
-        </w:rPr>
-        <w:t>009</w:t>
-      </w:r>
-    </w:p>
-    <w:p>
-      <w:pPr>
-        <w:rPr>
-          <w:lang w:val="ru-RU"/>
-        </w:rPr>
-      </w:pPr>
-      <w:r>
-        <w:rPr>
-          <w:lang w:val="ru-RU"/>
-        </w:rPr>
-        <w:t>Если нажать на кнопку «</w:t>
-      </w:r>
-      <w:r>
-        <w:rPr>
-          <w:lang w:val="ru-RU"/>
-        </w:rPr>
-        <w:t>Да</w:t>
-      </w:r>
-      <w:r>
-        <w:rPr>
-          <w:lang w:val="ru-RU"/>
-        </w:rPr>
-        <w:t xml:space="preserve">» </w:t>
-      </w:r>
-      <w:r>
-        <w:rPr>
-          <w:b/>
-        </w:rPr>
-        <w:t>F</w:t>
-      </w:r>
-      <w:r>
-        <w:rPr>
-          <w:b/>
-          <w:lang w:val="ru-RU"/>
-        </w:rPr>
-        <w:t>_</w:t>
-      </w:r>
-      <w:r>
-        <w:rPr>
-          <w:b/>
-        </w:rPr>
-        <w:t>Rec</w:t>
-      </w:r>
-      <w:r>
-        <w:rPr>
-          <w:b/>
-          <w:lang w:val="ru-RU"/>
-        </w:rPr>
-        <w:t xml:space="preserve">_ </w:t>
-      </w:r>
-      <w:r>
-        <w:rPr>
-          <w:b/>
-        </w:rPr>
-        <w:t>Cir</w:t>
-      </w:r>
-      <w:r>
-        <w:rPr>
-          <w:b/>
-          <w:lang w:val="ru-RU"/>
-        </w:rPr>
-        <w:t xml:space="preserve"> _</w:t>
-      </w:r>
-      <w:r>
-        <w:rPr>
-          <w:b/>
-          <w:lang w:val="ru-RU"/>
-        </w:rPr>
-        <w:t>007</w:t>
-      </w:r>
-      <w:r>
-        <w:rPr>
-          <w:lang w:val="ru-RU"/>
-        </w:rPr>
-        <w:t>,</w:t>
-      </w:r>
-      <w:r>
-        <w:rPr>
-          <w:b/>
-          <w:lang w:val="ru-RU"/>
-        </w:rPr>
-        <w:t xml:space="preserve"> </w:t>
-      </w:r>
-      <w:r>
-        <w:rPr>
-          <w:b/>
-        </w:rPr>
-        <w:t>F</w:t>
-      </w:r>
-      <w:r>
-        <w:rPr>
-          <w:b/>
-          <w:lang w:val="ru-RU"/>
-        </w:rPr>
-        <w:t>_</w:t>
-      </w:r>
-      <w:r>
-        <w:rPr>
-          <w:b/>
-        </w:rPr>
-        <w:t>Rec</w:t>
-      </w:r>
-      <w:r>
-        <w:rPr>
-          <w:b/>
-          <w:lang w:val="ru-RU"/>
-        </w:rPr>
-        <w:t>_</w:t>
-      </w:r>
-      <w:r>
-        <w:rPr>
-          <w:b/>
-        </w:rPr>
-        <w:t>Cir</w:t>
-      </w:r>
-      <w:r>
-        <w:rPr>
-          <w:b/>
-          <w:lang w:val="ru-RU"/>
-        </w:rPr>
-        <w:t>_</w:t>
-      </w:r>
-      <w:r>
-        <w:rPr>
-          <w:b/>
-          <w:lang w:val="ru-RU"/>
-        </w:rPr>
-        <w:t>006</w:t>
-      </w:r>
-      <w:r>
-        <w:rPr>
-          <w:lang w:val="ru-RU"/>
-        </w:rPr>
-        <w:t xml:space="preserve"> то система должна в</w:t>
-      </w:r>
-      <w:r>
-        <w:rPr>
-          <w:lang w:val="ru-RU"/>
-        </w:rPr>
-        <w:t>ыполнить соо</w:t>
-      </w:r>
-      <w:r>
-        <w:rPr>
-          <w:lang w:val="ru-RU"/>
-        </w:rPr>
-        <w:t>тветствующее действие, используя</w:t>
+        <w:t xml:space="preserve"> то система должна выполнить </w:t>
+      </w:r>
+      <w:r>
+        <w:rPr>
+          <w:lang w:val="ru-RU"/>
+        </w:rPr>
+        <w:t>выбранное</w:t>
+      </w:r>
+      <w:r>
+        <w:rPr>
+          <w:lang w:val="ru-RU"/>
+        </w:rPr>
+        <w:t xml:space="preserve"> действие, используя</w:t>
+      </w:r>
+      <w:r>
+        <w:rPr>
+          <w:lang w:val="ru-RU"/>
+        </w:rPr>
+        <w:t xml:space="preserve"> сервис </w:t>
+      </w:r>
+      <w:r>
+        <w:t>Google</w:t>
+      </w:r>
+      <w:r>
+        <w:rPr>
+          <w:lang w:val="ru-RU"/>
+        </w:rPr>
+        <w:t>+</w:t>
       </w:r>
       <w:bookmarkStart w:id="1" w:name="_GoBack"/>
       <w:bookmarkEnd w:id="1"/>
-      <w:r>
-        <w:rPr>
-          <w:lang w:val="ru-RU"/>
-        </w:rPr>
-        <w:t xml:space="preserve"> сервис </w:t>
-      </w:r>
-      <w:r>
-        <w:t>Google</w:t>
-      </w:r>
-      <w:r>
-        <w:rPr>
-          <w:lang w:val="ru-RU"/>
-        </w:rPr>
-        <w:t>+</w:t>
-      </w:r>
-    </w:p>
-    <w:p>
-      <w:pPr>
-        <w:rPr>
-          <w:lang w:val="ru-RU"/>
-        </w:rPr>
-      </w:pPr>
     </w:p>
     <w:sectPr>
       <w:headerReference w:type="default" r:id="rId13"/>
@@ -5608,7 +5886,7 @@
 </file>
 
 <file path=customXml/itemProps1.xml><?xml version="1.0" encoding="utf-8"?>
-<ds:datastoreItem xmlns:ds="http://schemas.openxmlformats.org/officeDocument/2006/customXml" ds:itemID="{B65686C3-6575-4341-A067-9D358BE3C492}">
+<ds:datastoreItem xmlns:ds="http://schemas.openxmlformats.org/officeDocument/2006/customXml" ds:itemID="{F6EEA432-F9E6-43E6-A2D8-485B08DE346A}">
   <ds:schemaRefs>
     <ds:schemaRef ds:uri="http://schemas.openxmlformats.org/officeDocument/2006/bibliography"/>
   </ds:schemaRefs>
